--- a/azure devops.docx
+++ b/azure devops.docx
@@ -125,6 +125,7 @@
       </w:pPr>
       <w:r>
         <w:rPr>
+          <w:noProof/>
           <w:sz w:val="24"/>
           <w:szCs w:val="24"/>
         </w:rPr>
@@ -216,6 +217,7 @@
       </w:pPr>
       <w:r>
         <w:rPr>
+          <w:noProof/>
           <w:sz w:val="24"/>
           <w:szCs w:val="24"/>
         </w:rPr>
@@ -507,6 +509,7 @@
       </w:pPr>
       <w:r>
         <w:rPr>
+          <w:noProof/>
           <w:sz w:val="24"/>
           <w:szCs w:val="24"/>
         </w:rPr>
@@ -611,6 +614,7 @@
       </w:pPr>
       <w:r>
         <w:rPr>
+          <w:noProof/>
           <w:sz w:val="24"/>
           <w:szCs w:val="24"/>
         </w:rPr>
@@ -677,6 +681,7 @@
       </w:pPr>
       <w:r>
         <w:rPr>
+          <w:noProof/>
           <w:sz w:val="24"/>
           <w:szCs w:val="24"/>
         </w:rPr>
@@ -740,6 +745,13 @@
           <w:szCs w:val="24"/>
         </w:rPr>
       </w:pPr>
+      <w:r>
+        <w:rPr>
+          <w:sz w:val="24"/>
+          <w:szCs w:val="24"/>
+        </w:rPr>
+        <w:t>HAHSydhsKDHKIh</w:t>
+      </w:r>
     </w:p>
     <w:sectPr>
       <w:pgSz w:w="11906" w:h="16838"/>
